--- a/automatics/mechanical/4204.docx
+++ b/automatics/mechanical/4204.docx
@@ -1,11 +1,11 @@
 
 <file path=word/document.xml><?xml version="1.0" encoding="utf-8"?>
-<w:document xmlns:ve="http://schemas.openxmlformats.org/markup-compatibility/2006" xmlns:o="urn:schemas-microsoft-com:office:office" xmlns:r="http://schemas.openxmlformats.org/officeDocument/2006/relationships" xmlns:m="http://schemas.openxmlformats.org/officeDocument/2006/math" xmlns:v="urn:schemas-microsoft-com:vml" xmlns:wp="http://schemas.openxmlformats.org/drawingml/2006/wordprocessingDrawing" xmlns:w10="urn:schemas-microsoft-com:office:word" xmlns:w="http://schemas.openxmlformats.org/wordprocessingml/2006/main" xmlns:wne="http://schemas.microsoft.com/office/word/2006/wordml">
+<w:document xmlns:wpc="http://schemas.microsoft.com/office/word/2010/wordprocessingCanvas" xmlns:mc="http://schemas.openxmlformats.org/markup-compatibility/2006" xmlns:o="urn:schemas-microsoft-com:office:office" xmlns:r="http://schemas.openxmlformats.org/officeDocument/2006/relationships" xmlns:m="http://schemas.openxmlformats.org/officeDocument/2006/math" xmlns:v="urn:schemas-microsoft-com:vml" xmlns:wp14="http://schemas.microsoft.com/office/word/2010/wordprocessingDrawing" xmlns:wp="http://schemas.openxmlformats.org/drawingml/2006/wordprocessingDrawing" xmlns:w10="urn:schemas-microsoft-com:office:word" xmlns:w="http://schemas.openxmlformats.org/wordprocessingml/2006/main" xmlns:w14="http://schemas.microsoft.com/office/word/2010/wordml" xmlns:wpg="http://schemas.microsoft.com/office/word/2010/wordprocessingGroup" xmlns:wpi="http://schemas.microsoft.com/office/word/2010/wordprocessingInk" xmlns:wne="http://schemas.microsoft.com/office/word/2006/wordml" xmlns:wps="http://schemas.microsoft.com/office/word/2010/wordprocessingShape" mc:Ignorable="w14 wp14">
   <w:body>
     <w:tbl>
       <w:tblPr>
         <w:tblW w:w="0" w:type="auto"/>
-        <w:tblLook w:val="04A0"/>
+        <w:tblLook w:val="04A0" w:firstRow="1" w:lastRow="0" w:firstColumn="1" w:lastColumn="0" w:noHBand="0" w:noVBand="1"/>
       </w:tblPr>
       <w:tblGrid>
         <w:gridCol w:w="2397"/>
@@ -50,10 +50,10 @@
                           </pic:cNvPicPr>
                         </pic:nvPicPr>
                         <pic:blipFill>
-                          <a:blip r:embed="rId4" cstate="print">
+                          <a:blip r:embed="rId5" cstate="print">
                             <a:extLst>
                               <a:ext uri="{28A0092B-C50C-407E-A947-70E740481C1C}">
-                                <a14:useLocalDpi xmlns:a14="http://schemas.microsoft.com/office/drawing/2010/main" xmlns:wps="http://schemas.microsoft.com/office/word/2010/wordprocessingShape" xmlns:wpi="http://schemas.microsoft.com/office/word/2010/wordprocessingInk" xmlns:wpg="http://schemas.microsoft.com/office/word/2010/wordprocessingGroup" xmlns:w15="http://schemas.microsoft.com/office/word/2012/wordml" xmlns:w14="http://schemas.microsoft.com/office/word/2010/wordml" xmlns:w="http://schemas.openxmlformats.org/wordprocessingml/2006/main" xmlns:w10="urn:schemas-microsoft-com:office:word" xmlns:wp14="http://schemas.microsoft.com/office/word/2010/wordprocessingDrawing" xmlns:v="urn:schemas-microsoft-com:vml" xmlns:o="urn:schemas-microsoft-com:office:office" xmlns:mc="http://schemas.openxmlformats.org/markup-compatibility/2006" xmlns:wpc="http://schemas.microsoft.com/office/word/2010/wordprocessingCanvas" xmlns="" val="0"/>
+                                <a14:useLocalDpi xmlns:a14="http://schemas.microsoft.com/office/drawing/2010/main" val="0"/>
                               </a:ext>
                             </a:extLst>
                           </a:blip>
@@ -201,7 +201,7 @@
                           <pic:cNvPicPr/>
                         </pic:nvPicPr>
                         <pic:blipFill>
-                          <a:blip r:embed="rId5" cstate="print"/>
+                          <a:blip r:embed="rId6" cstate="print"/>
                           <a:stretch>
                             <a:fillRect/>
                           </a:stretch>
@@ -221,8 +221,6 @@
                 </wp:inline>
               </w:drawing>
             </w:r>
-            <w:bookmarkStart w:id="0" w:name="_GoBack"/>
-            <w:bookmarkEnd w:id="0"/>
           </w:p>
         </w:tc>
         <w:tc>
@@ -473,271 +471,473 @@
         <w:t>где</w:t>
       </w:r>
     </w:p>
+    <w:tbl>
+      <w:tblPr>
+        <w:tblStyle w:val="a6"/>
+        <w:tblW w:w="0" w:type="auto"/>
+        <w:tblLook w:val="04A0" w:firstRow="1" w:lastRow="0" w:firstColumn="1" w:lastColumn="0" w:noHBand="0" w:noVBand="1"/>
+      </w:tblPr>
+      <w:tblGrid>
+        <w:gridCol w:w="569"/>
+        <w:gridCol w:w="556"/>
+        <w:gridCol w:w="8446"/>
+      </w:tblGrid>
+      <w:tr>
+        <w:tc>
+          <w:tcPr>
+            <w:tcW w:w="569" w:type="dxa"/>
+            <w:tcBorders>
+              <w:top w:val="single" w:sz="4" w:space="0" w:color="000000"/>
+              <w:left w:val="single" w:sz="4" w:space="0" w:color="000000"/>
+              <w:bottom w:val="single" w:sz="4" w:space="0" w:color="000000"/>
+              <w:right w:val="single" w:sz="4" w:space="0" w:color="000000"/>
+            </w:tcBorders>
+            <w:hideMark/>
+          </w:tcPr>
+          <w:p>
+            <w:pPr>
+              <w:rPr>
+                <w:rFonts w:ascii="Cambria" w:hAnsi="Cambria"/>
+                <w:sz w:val="28"/>
+                <w:lang w:eastAsia="ru-RU"/>
+              </w:rPr>
+            </w:pPr>
+            <w:r>
+              <w:rPr>
+                <w:rFonts w:ascii="Cambria" w:hAnsi="Cambria"/>
+                <w:sz w:val="28"/>
+                <w:lang w:eastAsia="ru-RU"/>
+              </w:rPr>
+              <w:t>Т</w:t>
+            </w:r>
+          </w:p>
+        </w:tc>
+        <w:tc>
+          <w:tcPr>
+            <w:tcW w:w="556" w:type="dxa"/>
+            <w:tcBorders>
+              <w:top w:val="single" w:sz="4" w:space="0" w:color="000000"/>
+              <w:left w:val="single" w:sz="4" w:space="0" w:color="000000"/>
+              <w:bottom w:val="single" w:sz="4" w:space="0" w:color="000000"/>
+              <w:right w:val="single" w:sz="4" w:space="0" w:color="000000"/>
+            </w:tcBorders>
+            <w:hideMark/>
+          </w:tcPr>
+          <w:p>
+            <w:pPr>
+              <w:rPr>
+                <w:rFonts w:ascii="Cambria" w:hAnsi="Cambria"/>
+                <w:sz w:val="28"/>
+                <w:lang w:eastAsia="ru-RU"/>
+              </w:rPr>
+            </w:pPr>
+            <w:r>
+              <w:rPr>
+                <w:rFonts w:ascii="Cambria" w:hAnsi="Cambria"/>
+                <w:sz w:val="28"/>
+                <w:lang w:eastAsia="ru-RU"/>
+              </w:rPr>
+              <w:t>-</w:t>
+            </w:r>
+          </w:p>
+        </w:tc>
+        <w:tc>
+          <w:tcPr>
+            <w:tcW w:w="8446" w:type="dxa"/>
+            <w:tcBorders>
+              <w:top w:val="single" w:sz="4" w:space="0" w:color="000000"/>
+              <w:left w:val="single" w:sz="4" w:space="0" w:color="000000"/>
+              <w:bottom w:val="single" w:sz="4" w:space="0" w:color="000000"/>
+              <w:right w:val="single" w:sz="4" w:space="0" w:color="000000"/>
+            </w:tcBorders>
+            <w:hideMark/>
+          </w:tcPr>
+          <w:p>
+            <w:pPr>
+              <w:rPr>
+                <w:rFonts w:ascii="Cambria" w:hAnsi="Cambria"/>
+                <w:sz w:val="28"/>
+                <w:lang w:eastAsia="ru-RU"/>
+              </w:rPr>
+            </w:pPr>
+            <w:r>
+              <w:rPr>
+                <w:rFonts w:ascii="Cambria" w:hAnsi="Cambria"/>
+                <w:sz w:val="28"/>
+                <w:lang w:eastAsia="ru-RU"/>
+              </w:rPr>
+              <w:t>момент</w:t>
+            </w:r>
+            <w:r>
+              <w:rPr>
+                <w:rFonts w:ascii="Cambria" w:hAnsi="Cambria"/>
+                <w:sz w:val="28"/>
+                <w:lang w:val="en-US" w:eastAsia="ru-RU"/>
+              </w:rPr>
+              <w:t xml:space="preserve"> </w:t>
+            </w:r>
+            <w:r>
+              <w:rPr>
+                <w:rFonts w:ascii="Cambria" w:hAnsi="Cambria"/>
+                <w:sz w:val="28"/>
+                <w:lang w:eastAsia="ru-RU"/>
+              </w:rPr>
+              <w:t>демпфирования</w:t>
+            </w:r>
+          </w:p>
+        </w:tc>
+      </w:tr>
+      <w:tr>
+        <w:tc>
+          <w:tcPr>
+            <w:tcW w:w="569" w:type="dxa"/>
+            <w:tcBorders>
+              <w:top w:val="single" w:sz="4" w:space="0" w:color="000000"/>
+              <w:left w:val="single" w:sz="4" w:space="0" w:color="000000"/>
+              <w:bottom w:val="single" w:sz="4" w:space="0" w:color="000000"/>
+              <w:right w:val="single" w:sz="4" w:space="0" w:color="000000"/>
+            </w:tcBorders>
+            <w:hideMark/>
+          </w:tcPr>
+          <w:p>
+            <w:pPr>
+              <w:rPr>
+                <w:rFonts w:ascii="Cambria" w:hAnsi="Cambria"/>
+                <w:sz w:val="28"/>
+                <w:lang w:eastAsia="ru-RU"/>
+              </w:rPr>
+            </w:pPr>
+            <w:r>
+              <w:rPr>
+                <w:rFonts w:ascii="Cambria" w:hAnsi="Cambria"/>
+                <w:sz w:val="28"/>
+                <w:lang w:val="en-US" w:eastAsia="ru-RU"/>
+              </w:rPr>
+              <w:t>D</w:t>
+            </w:r>
+          </w:p>
+        </w:tc>
+        <w:tc>
+          <w:tcPr>
+            <w:tcW w:w="556" w:type="dxa"/>
+            <w:tcBorders>
+              <w:top w:val="single" w:sz="4" w:space="0" w:color="000000"/>
+              <w:left w:val="single" w:sz="4" w:space="0" w:color="000000"/>
+              <w:bottom w:val="single" w:sz="4" w:space="0" w:color="000000"/>
+              <w:right w:val="single" w:sz="4" w:space="0" w:color="000000"/>
+            </w:tcBorders>
+            <w:hideMark/>
+          </w:tcPr>
+          <w:p>
+            <w:pPr>
+              <w:rPr>
+                <w:rFonts w:ascii="Cambria" w:hAnsi="Cambria"/>
+                <w:sz w:val="28"/>
+                <w:lang w:eastAsia="ru-RU"/>
+              </w:rPr>
+            </w:pPr>
+            <w:r>
+              <w:rPr>
+                <w:rFonts w:ascii="Cambria" w:hAnsi="Cambria"/>
+                <w:sz w:val="28"/>
+                <w:lang w:eastAsia="ru-RU"/>
+              </w:rPr>
+              <w:t>-</w:t>
+            </w:r>
+          </w:p>
+        </w:tc>
+        <w:tc>
+          <w:tcPr>
+            <w:tcW w:w="8446" w:type="dxa"/>
+            <w:tcBorders>
+              <w:top w:val="single" w:sz="4" w:space="0" w:color="000000"/>
+              <w:left w:val="single" w:sz="4" w:space="0" w:color="000000"/>
+              <w:bottom w:val="single" w:sz="4" w:space="0" w:color="000000"/>
+              <w:right w:val="single" w:sz="4" w:space="0" w:color="000000"/>
+            </w:tcBorders>
+            <w:hideMark/>
+          </w:tcPr>
+          <w:p>
+            <w:pPr>
+              <w:rPr>
+                <w:rFonts w:ascii="Cambria" w:eastAsiaTheme="minorEastAsia" w:hAnsi="Cambria"/>
+                <w:color w:val="000000" w:themeColor="text1"/>
+                <w:sz w:val="28"/>
+                <w:szCs w:val="28"/>
+              </w:rPr>
+            </w:pPr>
+            <w:r>
+              <w:rPr>
+                <w:rFonts w:ascii="Cambria" w:eastAsiaTheme="minorEastAsia" w:hAnsi="Cambria"/>
+                <w:color w:val="000000" w:themeColor="text1"/>
+                <w:sz w:val="28"/>
+                <w:szCs w:val="28"/>
+              </w:rPr>
+              <w:t>коэффициент демпфирования</w:t>
+            </w:r>
+          </w:p>
+        </w:tc>
+      </w:tr>
+      <w:tr>
+        <w:tc>
+          <w:tcPr>
+            <w:tcW w:w="569" w:type="dxa"/>
+            <w:hideMark/>
+          </w:tcPr>
+          <w:p>
+            <w:pPr>
+              <w:rPr>
+                <w:rFonts w:ascii="Cambria" w:hAnsi="Cambria"/>
+                <w:sz w:val="28"/>
+                <w:lang w:eastAsia="ru-RU"/>
+              </w:rPr>
+            </w:pPr>
+            <m:oMathPara>
+              <m:oMath>
+                <m:sSub>
+                  <m:sSubPr>
+                    <m:ctrlPr>
+                      <w:rPr>
+                        <w:rFonts w:ascii="Cambria Math" w:hAnsi="Cambria Math"/>
+                        <w:i/>
+                        <w:color w:val="000000" w:themeColor="text1"/>
+                        <w:sz w:val="28"/>
+                        <w:szCs w:val="28"/>
+                      </w:rPr>
+                    </m:ctrlPr>
+                  </m:sSubPr>
+                  <m:e>
+                    <m:r>
+                      <w:rPr>
+                        <w:rFonts w:ascii="Cambria Math" w:hAnsi="Cambria Math"/>
+                        <w:color w:val="000000" w:themeColor="text1"/>
+                        <w:sz w:val="28"/>
+                        <w:szCs w:val="28"/>
+                      </w:rPr>
+                      <m:t>ω</m:t>
+                    </m:r>
+                  </m:e>
+                  <m:sub>
+                    <m:r>
+                      <w:rPr>
+                        <w:rFonts w:ascii="Cambria Math" w:hAnsi="Cambria Math"/>
+                        <w:color w:val="000000" w:themeColor="text1"/>
+                        <w:sz w:val="28"/>
+                        <w:szCs w:val="28"/>
+                      </w:rPr>
+                      <m:t>R</m:t>
+                    </m:r>
+                  </m:sub>
+                </m:sSub>
+              </m:oMath>
+            </m:oMathPara>
+          </w:p>
+        </w:tc>
+        <w:tc>
+          <w:tcPr>
+            <w:tcW w:w="556" w:type="dxa"/>
+            <w:hideMark/>
+          </w:tcPr>
+          <w:p>
+            <w:pPr>
+              <w:rPr>
+                <w:rFonts w:ascii="Cambria" w:hAnsi="Cambria"/>
+                <w:sz w:val="28"/>
+                <w:lang w:eastAsia="ru-RU"/>
+              </w:rPr>
+            </w:pPr>
+            <w:r>
+              <w:rPr>
+                <w:rFonts w:ascii="Cambria" w:hAnsi="Cambria"/>
+                <w:sz w:val="28"/>
+                <w:lang w:eastAsia="ru-RU"/>
+              </w:rPr>
+              <w:t>-</w:t>
+            </w:r>
+          </w:p>
+        </w:tc>
+        <w:tc>
+          <w:tcPr>
+            <w:tcW w:w="8446" w:type="dxa"/>
+            <w:hideMark/>
+          </w:tcPr>
+          <w:p>
+            <w:pPr>
+              <w:rPr>
+                <w:rFonts w:ascii="Cambria" w:hAnsi="Cambria"/>
+                <w:sz w:val="28"/>
+                <w:lang w:eastAsia="ru-RU"/>
+              </w:rPr>
+            </w:pPr>
+            <w:r>
+              <w:rPr>
+                <w:rFonts w:ascii="Cambria" w:eastAsiaTheme="minorEastAsia" w:hAnsi="Cambria"/>
+                <w:color w:val="000000" w:themeColor="text1"/>
+                <w:sz w:val="28"/>
+                <w:szCs w:val="28"/>
+              </w:rPr>
+              <w:t xml:space="preserve">угловая скорость порта </w:t>
+            </w:r>
+            <w:r>
+              <w:rPr>
+                <w:rFonts w:ascii="Cambria" w:eastAsiaTheme="minorEastAsia" w:hAnsi="Cambria"/>
+                <w:color w:val="000000" w:themeColor="text1"/>
+                <w:sz w:val="28"/>
+                <w:szCs w:val="28"/>
+                <w:lang w:val="en-US"/>
+              </w:rPr>
+              <w:t>R</w:t>
+            </w:r>
+          </w:p>
+        </w:tc>
+      </w:tr>
+      <w:tr>
+        <w:tc>
+          <w:tcPr>
+            <w:tcW w:w="569" w:type="dxa"/>
+          </w:tcPr>
+          <w:p>
+            <w:pPr>
+              <w:rPr>
+                <w:rFonts w:ascii="Cambria" w:hAnsi="Cambria"/>
+                <w:sz w:val="28"/>
+                <w:lang w:val="en-US" w:eastAsia="ru-RU"/>
+              </w:rPr>
+            </w:pPr>
+            <m:oMathPara>
+              <m:oMath>
+                <m:sSub>
+                  <m:sSubPr>
+                    <m:ctrlPr>
+                      <w:rPr>
+                        <w:rFonts w:ascii="Cambria Math" w:hAnsi="Cambria Math"/>
+                        <w:i/>
+                        <w:color w:val="000000" w:themeColor="text1"/>
+                        <w:sz w:val="28"/>
+                        <w:szCs w:val="28"/>
+                      </w:rPr>
+                    </m:ctrlPr>
+                  </m:sSubPr>
+                  <m:e>
+                    <m:r>
+                      <w:rPr>
+                        <w:rFonts w:ascii="Cambria Math" w:hAnsi="Cambria Math"/>
+                        <w:color w:val="000000" w:themeColor="text1"/>
+                        <w:sz w:val="28"/>
+                        <w:szCs w:val="28"/>
+                      </w:rPr>
+                      <m:t>ω</m:t>
+                    </m:r>
+                  </m:e>
+                  <m:sub>
+                    <m:r>
+                      <w:rPr>
+                        <w:rFonts w:ascii="Cambria Math" w:hAnsi="Cambria Math"/>
+                        <w:color w:val="000000" w:themeColor="text1"/>
+                        <w:sz w:val="28"/>
+                        <w:szCs w:val="28"/>
+                      </w:rPr>
+                      <m:t>C</m:t>
+                    </m:r>
+                  </m:sub>
+                </m:sSub>
+              </m:oMath>
+            </m:oMathPara>
+          </w:p>
+        </w:tc>
+        <w:tc>
+          <w:tcPr>
+            <w:tcW w:w="556" w:type="dxa"/>
+          </w:tcPr>
+          <w:p>
+            <w:pPr>
+              <w:rPr>
+                <w:rFonts w:ascii="Cambria" w:hAnsi="Cambria"/>
+                <w:sz w:val="28"/>
+                <w:lang w:eastAsia="ru-RU"/>
+              </w:rPr>
+            </w:pPr>
+            <w:r>
+              <w:rPr>
+                <w:rFonts w:ascii="Cambria" w:hAnsi="Cambria"/>
+                <w:sz w:val="28"/>
+                <w:lang w:eastAsia="ru-RU"/>
+              </w:rPr>
+              <w:t>-</w:t>
+            </w:r>
+          </w:p>
+        </w:tc>
+        <w:tc>
+          <w:tcPr>
+            <w:tcW w:w="8446" w:type="dxa"/>
+          </w:tcPr>
+          <w:p>
+            <w:pPr>
+              <w:rPr>
+                <w:rFonts w:ascii="Cambria" w:eastAsiaTheme="minorEastAsia" w:hAnsi="Cambria"/>
+                <w:color w:val="000000" w:themeColor="text1"/>
+                <w:sz w:val="28"/>
+                <w:szCs w:val="28"/>
+              </w:rPr>
+            </w:pPr>
+            <w:r>
+              <w:rPr>
+                <w:rFonts w:ascii="Cambria" w:eastAsiaTheme="minorEastAsia" w:hAnsi="Cambria"/>
+                <w:color w:val="000000" w:themeColor="text1"/>
+                <w:sz w:val="28"/>
+                <w:szCs w:val="28"/>
+              </w:rPr>
+              <w:t>угловая скорость порта</w:t>
+            </w:r>
+            <w:r>
+              <w:rPr>
+                <w:rFonts w:ascii="Cambria" w:eastAsiaTheme="minorEastAsia" w:hAnsi="Cambria"/>
+                <w:color w:val="000000" w:themeColor="text1"/>
+                <w:sz w:val="28"/>
+                <w:szCs w:val="28"/>
+              </w:rPr>
+              <w:t xml:space="preserve"> </w:t>
+            </w:r>
+            <w:r>
+              <w:rPr>
+                <w:rFonts w:ascii="Cambria" w:eastAsiaTheme="minorEastAsia" w:hAnsi="Cambria"/>
+                <w:color w:val="000000" w:themeColor="text1"/>
+                <w:sz w:val="28"/>
+                <w:szCs w:val="28"/>
+                <w:lang w:val="en-US"/>
+              </w:rPr>
+              <w:t>C</w:t>
+            </w:r>
+          </w:p>
+        </w:tc>
+      </w:tr>
+    </w:tbl>
     <w:p>
       <w:pPr>
-        <w:rPr>
-          <w:rFonts w:ascii="Cambria" w:eastAsiaTheme="minorEastAsia" w:hAnsi="Cambria"/>
-          <w:color w:val="000000" w:themeColor="text1"/>
-          <w:sz w:val="28"/>
-          <w:szCs w:val="28"/>
+        <w:ind w:firstLine="708"/>
+        <w:rPr>
+          <w:rFonts w:ascii="Cambria" w:eastAsiaTheme="minorEastAsia" w:hAnsi="Cambria"/>
+          <w:b/>
+          <w:color w:val="000000" w:themeColor="text1"/>
+          <w:sz w:val="28"/>
+          <w:szCs w:val="28"/>
+          <w:lang w:val="en-US"/>
         </w:rPr>
       </w:pPr>
-      <m:oMath>
-        <m:r>
-          <w:rPr>
-            <w:rFonts w:ascii="Cambria Math" w:hAnsi="Cambria Math"/>
-            <w:color w:val="000000" w:themeColor="text1"/>
-            <w:sz w:val="28"/>
-            <w:szCs w:val="28"/>
-          </w:rPr>
-          <m:t>T</m:t>
-        </m:r>
-      </m:oMath>
-      <w:r>
-        <w:rPr>
-          <w:rFonts w:ascii="Cambria" w:eastAsiaTheme="minorEastAsia" w:hAnsi="Cambria"/>
-          <w:color w:val="000000" w:themeColor="text1"/>
-          <w:sz w:val="28"/>
-          <w:szCs w:val="28"/>
-        </w:rPr>
-        <w:t xml:space="preserve"> </w:t>
-      </w:r>
-      <w:r>
-        <w:rPr>
-          <w:rFonts w:ascii="Cambria" w:eastAsiaTheme="minorEastAsia" w:hAnsi="Cambria"/>
-          <w:color w:val="000000" w:themeColor="text1"/>
-          <w:sz w:val="28"/>
-          <w:szCs w:val="28"/>
-        </w:rPr>
-        <w:t>-</w:t>
-      </w:r>
-      <w:r>
-        <w:rPr>
-          <w:rFonts w:ascii="Cambria" w:eastAsiaTheme="minorEastAsia" w:hAnsi="Cambria"/>
-          <w:color w:val="000000" w:themeColor="text1"/>
-          <w:sz w:val="28"/>
-          <w:szCs w:val="28"/>
-        </w:rPr>
-        <w:t>момент демпфирования</w:t>
-      </w:r>
-      <w:r>
-        <w:rPr>
-          <w:rFonts w:ascii="Cambria" w:eastAsiaTheme="minorEastAsia" w:hAnsi="Cambria"/>
-          <w:color w:val="000000" w:themeColor="text1"/>
-          <w:sz w:val="28"/>
-          <w:szCs w:val="28"/>
-        </w:rPr>
-        <w:t>;</w:t>
-      </w:r>
     </w:p>
     <w:p>
       <w:pPr>
-        <w:rPr>
-          <w:rFonts w:ascii="Cambria" w:eastAsiaTheme="minorEastAsia" w:hAnsi="Cambria"/>
+        <w:ind w:firstLine="708"/>
+        <w:rPr>
+          <w:rFonts w:ascii="Cambria" w:eastAsiaTheme="minorEastAsia" w:hAnsi="Cambria"/>
+          <w:b/>
           <w:color w:val="000000" w:themeColor="text1"/>
           <w:sz w:val="28"/>
           <w:szCs w:val="28"/>
         </w:rPr>
       </w:pPr>
-      <m:oMath>
-        <m:r>
-          <w:rPr>
-            <w:rFonts w:ascii="Cambria Math" w:hAnsi="Cambria Math"/>
-            <w:color w:val="000000" w:themeColor="text1"/>
-            <w:sz w:val="28"/>
-            <w:szCs w:val="28"/>
-          </w:rPr>
-          <m:t>D</m:t>
-        </m:r>
-      </m:oMath>
-      <w:r>
-        <w:rPr>
-          <w:rFonts w:ascii="Cambria" w:eastAsiaTheme="minorEastAsia" w:hAnsi="Cambria"/>
-          <w:color w:val="000000" w:themeColor="text1"/>
-          <w:sz w:val="28"/>
-          <w:szCs w:val="28"/>
-        </w:rPr>
-        <w:t xml:space="preserve"> -коэффициент демпфирования</w:t>
-      </w:r>
-      <w:r>
-        <w:rPr>
-          <w:rFonts w:ascii="Cambria" w:eastAsiaTheme="minorEastAsia" w:hAnsi="Cambria"/>
-          <w:color w:val="000000" w:themeColor="text1"/>
-          <w:sz w:val="28"/>
-          <w:szCs w:val="28"/>
-        </w:rPr>
-        <w:t>;</w:t>
-      </w:r>
-    </w:p>
-    <w:p>
-      <w:pPr>
-        <w:rPr>
-          <w:rFonts w:ascii="Cambria" w:eastAsiaTheme="minorEastAsia" w:hAnsi="Cambria"/>
-          <w:color w:val="000000" w:themeColor="text1"/>
-          <w:sz w:val="28"/>
-          <w:szCs w:val="28"/>
-        </w:rPr>
-      </w:pPr>
-      <m:oMath>
-        <m:sSub>
-          <m:sSubPr>
-            <m:ctrlPr>
-              <w:rPr>
-                <w:rFonts w:ascii="Cambria Math" w:hAnsi="Cambria Math"/>
-                <w:i/>
-                <w:color w:val="000000" w:themeColor="text1"/>
-                <w:sz w:val="28"/>
-                <w:szCs w:val="28"/>
-              </w:rPr>
-            </m:ctrlPr>
-          </m:sSubPr>
-          <m:e>
-            <m:r>
-              <w:rPr>
-                <w:rFonts w:ascii="Cambria Math" w:hAnsi="Cambria Math"/>
-                <w:color w:val="000000" w:themeColor="text1"/>
-                <w:sz w:val="28"/>
-                <w:szCs w:val="28"/>
-              </w:rPr>
-              <m:t>ω</m:t>
-            </m:r>
-          </m:e>
-          <m:sub>
-            <m:r>
-              <w:rPr>
-                <w:rFonts w:ascii="Cambria Math" w:hAnsi="Cambria Math"/>
-                <w:color w:val="000000" w:themeColor="text1"/>
-                <w:sz w:val="28"/>
-                <w:szCs w:val="28"/>
-              </w:rPr>
-              <m:t>R</m:t>
-            </m:r>
-          </m:sub>
-        </m:sSub>
-      </m:oMath>
-      <w:r>
-        <w:rPr>
-          <w:rFonts w:ascii="Cambria" w:eastAsiaTheme="minorEastAsia" w:hAnsi="Cambria"/>
-          <w:color w:val="000000" w:themeColor="text1"/>
-          <w:sz w:val="28"/>
-          <w:szCs w:val="28"/>
-        </w:rPr>
-        <w:t xml:space="preserve">-угловая скорость порта </w:t>
-      </w:r>
-      <w:r>
-        <w:rPr>
-          <w:rFonts w:ascii="Cambria" w:eastAsiaTheme="minorEastAsia" w:hAnsi="Cambria"/>
-          <w:color w:val="000000" w:themeColor="text1"/>
-          <w:sz w:val="28"/>
-          <w:szCs w:val="28"/>
-          <w:lang w:val="en-US"/>
-        </w:rPr>
-        <w:t>R</w:t>
-      </w:r>
-      <w:r>
-        <w:rPr>
-          <w:rFonts w:ascii="Cambria" w:eastAsiaTheme="minorEastAsia" w:hAnsi="Cambria"/>
-          <w:color w:val="000000" w:themeColor="text1"/>
-          <w:sz w:val="28"/>
-          <w:szCs w:val="28"/>
-        </w:rPr>
-        <w:t>;</w:t>
-      </w:r>
-    </w:p>
-    <w:p>
-      <w:pPr>
-        <w:rPr>
-          <w:rFonts w:ascii="Cambria" w:eastAsiaTheme="minorEastAsia" w:hAnsi="Cambria"/>
-          <w:color w:val="000000" w:themeColor="text1"/>
-          <w:sz w:val="28"/>
-          <w:szCs w:val="28"/>
-        </w:rPr>
-      </w:pPr>
-      <m:oMath>
-        <m:sSub>
-          <m:sSubPr>
-            <m:ctrlPr>
-              <w:rPr>
-                <w:rFonts w:ascii="Cambria Math" w:hAnsi="Cambria Math"/>
-                <w:i/>
-                <w:color w:val="000000" w:themeColor="text1"/>
-                <w:sz w:val="28"/>
-                <w:szCs w:val="28"/>
-              </w:rPr>
-            </m:ctrlPr>
-          </m:sSubPr>
-          <m:e>
-            <m:r>
-              <w:rPr>
-                <w:rFonts w:ascii="Cambria Math" w:hAnsi="Cambria Math"/>
-                <w:color w:val="000000" w:themeColor="text1"/>
-                <w:sz w:val="28"/>
-                <w:szCs w:val="28"/>
-              </w:rPr>
-              <m:t>ω</m:t>
-            </m:r>
-          </m:e>
-          <m:sub>
-            <m:r>
-              <w:rPr>
-                <w:rFonts w:ascii="Cambria Math" w:hAnsi="Cambria Math"/>
-                <w:color w:val="000000" w:themeColor="text1"/>
-                <w:sz w:val="28"/>
-                <w:szCs w:val="28"/>
-              </w:rPr>
-              <m:t>C</m:t>
-            </m:r>
-          </m:sub>
-        </m:sSub>
-      </m:oMath>
-      <w:r>
-        <w:rPr>
-          <w:rFonts w:ascii="Cambria" w:eastAsiaTheme="minorEastAsia" w:hAnsi="Cambria"/>
-          <w:color w:val="000000" w:themeColor="text1"/>
-          <w:sz w:val="28"/>
-          <w:szCs w:val="28"/>
-        </w:rPr>
-        <w:t xml:space="preserve">- </w:t>
-      </w:r>
-      <w:r>
-        <w:rPr>
-          <w:rFonts w:ascii="Cambria" w:eastAsiaTheme="minorEastAsia" w:hAnsi="Cambria"/>
-          <w:color w:val="000000" w:themeColor="text1"/>
-          <w:sz w:val="28"/>
-          <w:szCs w:val="28"/>
-        </w:rPr>
-        <w:t>угловая скорость порта</w:t>
-      </w:r>
-      <w:r>
-        <w:rPr>
-          <w:rFonts w:ascii="Cambria" w:eastAsiaTheme="minorEastAsia" w:hAnsi="Cambria"/>
-          <w:color w:val="000000" w:themeColor="text1"/>
-          <w:sz w:val="28"/>
-          <w:szCs w:val="28"/>
-        </w:rPr>
-        <w:t xml:space="preserve"> </w:t>
-      </w:r>
-      <w:r>
-        <w:rPr>
-          <w:rFonts w:ascii="Cambria" w:eastAsiaTheme="minorEastAsia" w:hAnsi="Cambria"/>
-          <w:color w:val="000000" w:themeColor="text1"/>
-          <w:sz w:val="28"/>
-          <w:szCs w:val="28"/>
-          <w:lang w:val="en-US"/>
-        </w:rPr>
-        <w:t>C</w:t>
-      </w:r>
-    </w:p>
-    <w:p>
-      <w:pPr>
-        <w:rPr>
-          <w:rFonts w:ascii="Cambria" w:eastAsiaTheme="minorEastAsia" w:hAnsi="Cambria"/>
-          <w:b/>
-          <w:color w:val="000000" w:themeColor="text1"/>
-          <w:sz w:val="28"/>
-          <w:szCs w:val="28"/>
-        </w:rPr>
-      </w:pPr>
+      <w:bookmarkStart w:id="0" w:name="_GoBack"/>
+      <w:bookmarkEnd w:id="0"/>
       <w:r>
         <w:rPr>
           <w:rFonts w:ascii="Cambria" w:eastAsiaTheme="minorEastAsia" w:hAnsi="Cambria"/>
@@ -963,6 +1163,7 @@
     </w:p>
     <w:p>
       <w:pPr>
+        <w:ind w:firstLine="708"/>
         <w:rPr>
           <w:rFonts w:ascii="Cambria" w:eastAsiaTheme="minorEastAsia" w:hAnsi="Cambria"/>
           <w:b/>
@@ -994,6 +1195,7 @@
     </w:p>
     <w:p>
       <w:pPr>
+        <w:ind w:firstLine="708"/>
         <w:rPr>
           <w:rFonts w:ascii="Cambria" w:eastAsiaTheme="minorEastAsia" w:hAnsi="Cambria"/>
           <w:b/>
@@ -1023,353 +1225,560 @@
         <w:t>:</w:t>
       </w:r>
     </w:p>
+    <w:tbl>
+      <w:tblPr>
+        <w:tblStyle w:val="a6"/>
+        <w:tblW w:w="0" w:type="auto"/>
+        <w:tblLook w:val="04A0" w:firstRow="1" w:lastRow="0" w:firstColumn="1" w:lastColumn="0" w:noHBand="0" w:noVBand="1"/>
+      </w:tblPr>
+      <w:tblGrid>
+        <w:gridCol w:w="530"/>
+        <w:gridCol w:w="557"/>
+        <w:gridCol w:w="8484"/>
+      </w:tblGrid>
+      <w:tr>
+        <w:tc>
+          <w:tcPr>
+            <w:tcW w:w="530" w:type="dxa"/>
+            <w:tcBorders>
+              <w:top w:val="single" w:sz="4" w:space="0" w:color="000000"/>
+              <w:left w:val="single" w:sz="4" w:space="0" w:color="000000"/>
+              <w:bottom w:val="single" w:sz="4" w:space="0" w:color="000000"/>
+              <w:right w:val="single" w:sz="4" w:space="0" w:color="000000"/>
+            </w:tcBorders>
+            <w:hideMark/>
+          </w:tcPr>
+          <w:p>
+            <w:pPr>
+              <w:rPr>
+                <w:rFonts w:ascii="Cambria" w:hAnsi="Cambria"/>
+                <w:sz w:val="28"/>
+                <w:lang w:eastAsia="ru-RU"/>
+              </w:rPr>
+            </w:pPr>
+            <w:r>
+              <w:rPr>
+                <w:rFonts w:ascii="Cambria" w:hAnsi="Cambria"/>
+                <w:sz w:val="28"/>
+                <w:lang w:val="en-US" w:eastAsia="ru-RU"/>
+              </w:rPr>
+              <w:t>D</w:t>
+            </w:r>
+          </w:p>
+        </w:tc>
+        <w:tc>
+          <w:tcPr>
+            <w:tcW w:w="557" w:type="dxa"/>
+            <w:tcBorders>
+              <w:top w:val="single" w:sz="4" w:space="0" w:color="000000"/>
+              <w:left w:val="single" w:sz="4" w:space="0" w:color="000000"/>
+              <w:bottom w:val="single" w:sz="4" w:space="0" w:color="000000"/>
+              <w:right w:val="single" w:sz="4" w:space="0" w:color="000000"/>
+            </w:tcBorders>
+            <w:hideMark/>
+          </w:tcPr>
+          <w:p>
+            <w:pPr>
+              <w:rPr>
+                <w:rFonts w:ascii="Cambria" w:hAnsi="Cambria"/>
+                <w:sz w:val="28"/>
+                <w:lang w:eastAsia="ru-RU"/>
+              </w:rPr>
+            </w:pPr>
+            <w:r>
+              <w:rPr>
+                <w:rFonts w:ascii="Cambria" w:hAnsi="Cambria"/>
+                <w:sz w:val="28"/>
+                <w:lang w:eastAsia="ru-RU"/>
+              </w:rPr>
+              <w:t>-</w:t>
+            </w:r>
+          </w:p>
+        </w:tc>
+        <w:tc>
+          <w:tcPr>
+            <w:tcW w:w="8484" w:type="dxa"/>
+            <w:tcBorders>
+              <w:top w:val="single" w:sz="4" w:space="0" w:color="000000"/>
+              <w:left w:val="single" w:sz="4" w:space="0" w:color="000000"/>
+              <w:bottom w:val="single" w:sz="4" w:space="0" w:color="000000"/>
+              <w:right w:val="single" w:sz="4" w:space="0" w:color="000000"/>
+            </w:tcBorders>
+            <w:hideMark/>
+          </w:tcPr>
+          <w:p>
+            <w:pPr>
+              <w:rPr>
+                <w:rFonts w:ascii="Cambria" w:eastAsiaTheme="minorEastAsia" w:hAnsi="Cambria"/>
+                <w:color w:val="000000" w:themeColor="text1"/>
+                <w:sz w:val="28"/>
+                <w:szCs w:val="28"/>
+              </w:rPr>
+            </w:pPr>
+            <w:r>
+              <w:rPr>
+                <w:rFonts w:ascii="Cambria" w:eastAsiaTheme="minorEastAsia" w:hAnsi="Cambria"/>
+                <w:color w:val="000000" w:themeColor="text1"/>
+                <w:sz w:val="28"/>
+                <w:szCs w:val="28"/>
+              </w:rPr>
+              <w:t>коэффициент демпфирования</w:t>
+            </w:r>
+            <w:r>
+              <w:rPr>
+                <w:rFonts w:ascii="Cambria" w:eastAsiaTheme="minorEastAsia" w:hAnsi="Cambria"/>
+                <w:color w:val="000000" w:themeColor="text1"/>
+                <w:sz w:val="28"/>
+                <w:szCs w:val="28"/>
+              </w:rPr>
+              <w:t>,</w:t>
+            </w:r>
+            <m:oMath>
+              <m:f>
+                <m:fPr>
+                  <m:ctrlPr>
+                    <w:rPr>
+                      <w:rFonts w:ascii="Cambria Math" w:eastAsiaTheme="minorEastAsia" w:hAnsi="Cambria Math"/>
+                      <w:i/>
+                      <w:color w:val="000000" w:themeColor="text1"/>
+                      <w:sz w:val="28"/>
+                      <w:szCs w:val="28"/>
+                      <w:lang w:val="en-US"/>
+                    </w:rPr>
+                  </m:ctrlPr>
+                </m:fPr>
+                <m:num>
+                  <m:r>
+                    <w:rPr>
+                      <w:rFonts w:ascii="Cambria Math" w:eastAsiaTheme="minorEastAsia" w:hAnsi="Cambria Math"/>
+                      <w:color w:val="000000" w:themeColor="text1"/>
+                      <w:sz w:val="28"/>
+                      <w:szCs w:val="28"/>
+                      <w:lang w:val="en-US"/>
+                    </w:rPr>
+                    <m:t>H</m:t>
+                  </m:r>
+                  <m:r>
+                    <w:rPr>
+                      <w:rFonts w:ascii="Cambria Math" w:eastAsiaTheme="minorEastAsia" w:hAnsi="Cambria Math"/>
+                      <w:color w:val="000000" w:themeColor="text1"/>
+                      <w:sz w:val="28"/>
+                      <w:szCs w:val="28"/>
+                    </w:rPr>
+                    <m:t>∙м</m:t>
+                  </m:r>
+                </m:num>
+                <m:den>
+                  <m:r>
+                    <w:rPr>
+                      <w:rFonts w:ascii="Cambria Math" w:eastAsiaTheme="minorEastAsia" w:hAnsi="Cambria Math"/>
+                      <w:color w:val="000000" w:themeColor="text1"/>
+                      <w:sz w:val="28"/>
+                      <w:szCs w:val="28"/>
+                    </w:rPr>
+                    <m:t>рад/с</m:t>
+                  </m:r>
+                </m:den>
+              </m:f>
+            </m:oMath>
+          </w:p>
+        </w:tc>
+      </w:tr>
+    </w:tbl>
     <w:p>
       <w:pPr>
-        <w:rPr>
-          <w:rFonts w:ascii="Cambria" w:eastAsiaTheme="minorEastAsia" w:hAnsi="Cambria"/>
+        <w:ind w:firstLine="708"/>
+        <w:rPr>
+          <w:rFonts w:ascii="Cambria" w:eastAsiaTheme="minorEastAsia" w:hAnsi="Cambria"/>
+          <w:b/>
           <w:color w:val="000000" w:themeColor="text1"/>
           <w:sz w:val="28"/>
           <w:szCs w:val="28"/>
         </w:rPr>
       </w:pPr>
-      <m:oMath>
-        <m:r>
-          <w:rPr>
-            <w:rFonts w:ascii="Cambria Math" w:hAnsi="Cambria Math"/>
-            <w:color w:val="000000" w:themeColor="text1"/>
-            <w:sz w:val="28"/>
-            <w:szCs w:val="28"/>
-          </w:rPr>
-          <m:t>D</m:t>
-        </m:r>
-      </m:oMath>
-      <w:r>
-        <w:rPr>
-          <w:rFonts w:ascii="Cambria" w:eastAsiaTheme="minorEastAsia" w:hAnsi="Cambria"/>
-          <w:color w:val="000000" w:themeColor="text1"/>
-          <w:sz w:val="28"/>
-          <w:szCs w:val="28"/>
-        </w:rPr>
-        <w:t xml:space="preserve"> -коэффициент демпфирования</w:t>
-      </w:r>
-      <w:r>
-        <w:rPr>
-          <w:rFonts w:ascii="Cambria" w:eastAsiaTheme="minorEastAsia" w:hAnsi="Cambria"/>
-          <w:color w:val="000000" w:themeColor="text1"/>
-          <w:sz w:val="28"/>
-          <w:szCs w:val="28"/>
-        </w:rPr>
-        <w:t>,</w:t>
-      </w:r>
-      <m:oMath>
-        <m:f>
-          <m:fPr>
-            <m:ctrlPr>
-              <w:rPr>
-                <w:rFonts w:ascii="Cambria Math" w:eastAsiaTheme="minorEastAsia" w:hAnsi="Cambria Math"/>
-                <w:i/>
-                <w:color w:val="000000" w:themeColor="text1"/>
-                <w:sz w:val="28"/>
-                <w:szCs w:val="28"/>
-                <w:lang w:val="en-US"/>
-              </w:rPr>
-            </m:ctrlPr>
-          </m:fPr>
-          <m:num>
-            <m:r>
-              <w:rPr>
-                <w:rFonts w:ascii="Cambria Math" w:eastAsiaTheme="minorEastAsia" w:hAnsi="Cambria Math"/>
-                <w:color w:val="000000" w:themeColor="text1"/>
-                <w:sz w:val="28"/>
-                <w:szCs w:val="28"/>
-                <w:lang w:val="en-US"/>
-              </w:rPr>
-              <m:t>H</m:t>
-            </m:r>
-            <m:r>
-              <w:rPr>
-                <w:rFonts w:ascii="Cambria Math" w:eastAsiaTheme="minorEastAsia" w:hAnsi="Cambria Math"/>
-                <w:color w:val="000000" w:themeColor="text1"/>
-                <w:sz w:val="28"/>
-                <w:szCs w:val="28"/>
-              </w:rPr>
-              <m:t>∙м</m:t>
-            </m:r>
-          </m:num>
-          <m:den>
-            <m:r>
-              <w:rPr>
-                <w:rFonts w:ascii="Cambria Math" w:eastAsiaTheme="minorEastAsia" w:hAnsi="Cambria Math"/>
-                <w:color w:val="000000" w:themeColor="text1"/>
-                <w:sz w:val="28"/>
-                <w:szCs w:val="28"/>
-              </w:rPr>
-              <m:t>рад/с</m:t>
-            </m:r>
-          </m:den>
-        </m:f>
-      </m:oMath>
+      <w:r>
+        <w:rPr>
+          <w:rFonts w:ascii="Cambria" w:eastAsiaTheme="minorEastAsia" w:hAnsi="Cambria"/>
+          <w:b/>
+          <w:color w:val="000000" w:themeColor="text1"/>
+          <w:sz w:val="28"/>
+          <w:szCs w:val="28"/>
+        </w:rPr>
+        <w:t>Параметры</w:t>
+      </w:r>
+      <w:r>
+        <w:rPr>
+          <w:rFonts w:ascii="Cambria" w:eastAsiaTheme="minorEastAsia" w:hAnsi="Cambria"/>
+          <w:b/>
+          <w:color w:val="000000" w:themeColor="text1"/>
+          <w:sz w:val="28"/>
+          <w:szCs w:val="28"/>
+        </w:rPr>
+        <w:t>:</w:t>
+      </w:r>
     </w:p>
+    <w:tbl>
+      <w:tblPr>
+        <w:tblStyle w:val="a6"/>
+        <w:tblW w:w="0" w:type="auto"/>
+        <w:tblLook w:val="04A0" w:firstRow="1" w:lastRow="0" w:firstColumn="1" w:lastColumn="0" w:noHBand="0" w:noVBand="1"/>
+      </w:tblPr>
+      <w:tblGrid>
+        <w:gridCol w:w="530"/>
+        <w:gridCol w:w="557"/>
+        <w:gridCol w:w="8484"/>
+      </w:tblGrid>
+      <w:tr>
+        <w:tc>
+          <w:tcPr>
+            <w:tcW w:w="530" w:type="dxa"/>
+            <w:tcBorders>
+              <w:top w:val="single" w:sz="4" w:space="0" w:color="000000"/>
+              <w:left w:val="single" w:sz="4" w:space="0" w:color="000000"/>
+              <w:bottom w:val="single" w:sz="4" w:space="0" w:color="000000"/>
+              <w:right w:val="single" w:sz="4" w:space="0" w:color="000000"/>
+            </w:tcBorders>
+            <w:hideMark/>
+          </w:tcPr>
+          <w:p>
+            <w:pPr>
+              <w:rPr>
+                <w:rFonts w:ascii="Cambria" w:hAnsi="Cambria"/>
+                <w:sz w:val="28"/>
+                <w:lang w:eastAsia="ru-RU"/>
+              </w:rPr>
+            </w:pPr>
+            <w:r>
+              <w:rPr>
+                <w:rFonts w:ascii="Cambria" w:hAnsi="Cambria"/>
+                <w:sz w:val="28"/>
+                <w:lang w:eastAsia="ru-RU"/>
+              </w:rPr>
+              <w:t>Т</w:t>
+            </w:r>
+          </w:p>
+        </w:tc>
+        <w:tc>
+          <w:tcPr>
+            <w:tcW w:w="557" w:type="dxa"/>
+            <w:tcBorders>
+              <w:top w:val="single" w:sz="4" w:space="0" w:color="000000"/>
+              <w:left w:val="single" w:sz="4" w:space="0" w:color="000000"/>
+              <w:bottom w:val="single" w:sz="4" w:space="0" w:color="000000"/>
+              <w:right w:val="single" w:sz="4" w:space="0" w:color="000000"/>
+            </w:tcBorders>
+            <w:hideMark/>
+          </w:tcPr>
+          <w:p>
+            <w:pPr>
+              <w:rPr>
+                <w:rFonts w:ascii="Cambria" w:hAnsi="Cambria"/>
+                <w:sz w:val="28"/>
+                <w:lang w:eastAsia="ru-RU"/>
+              </w:rPr>
+            </w:pPr>
+            <w:r>
+              <w:rPr>
+                <w:rFonts w:ascii="Cambria" w:hAnsi="Cambria"/>
+                <w:sz w:val="28"/>
+                <w:lang w:eastAsia="ru-RU"/>
+              </w:rPr>
+              <w:t>-</w:t>
+            </w:r>
+          </w:p>
+        </w:tc>
+        <w:tc>
+          <w:tcPr>
+            <w:tcW w:w="8484" w:type="dxa"/>
+            <w:tcBorders>
+              <w:top w:val="single" w:sz="4" w:space="0" w:color="000000"/>
+              <w:left w:val="single" w:sz="4" w:space="0" w:color="000000"/>
+              <w:bottom w:val="single" w:sz="4" w:space="0" w:color="000000"/>
+              <w:right w:val="single" w:sz="4" w:space="0" w:color="000000"/>
+            </w:tcBorders>
+            <w:hideMark/>
+          </w:tcPr>
+          <w:p>
+            <w:pPr>
+              <w:rPr>
+                <w:rFonts w:ascii="Cambria" w:hAnsi="Cambria"/>
+                <w:sz w:val="28"/>
+                <w:lang w:eastAsia="ru-RU"/>
+              </w:rPr>
+            </w:pPr>
+            <w:r>
+              <w:rPr>
+                <w:rFonts w:ascii="Cambria" w:hAnsi="Cambria"/>
+                <w:sz w:val="28"/>
+                <w:lang w:eastAsia="ru-RU"/>
+              </w:rPr>
+              <w:t>момент</w:t>
+            </w:r>
+            <w:r>
+              <w:rPr>
+                <w:rFonts w:ascii="Cambria" w:hAnsi="Cambria"/>
+                <w:sz w:val="28"/>
+                <w:lang w:val="en-US" w:eastAsia="ru-RU"/>
+              </w:rPr>
+              <w:t xml:space="preserve"> </w:t>
+            </w:r>
+            <w:r>
+              <w:rPr>
+                <w:rFonts w:ascii="Cambria" w:hAnsi="Cambria"/>
+                <w:sz w:val="28"/>
+                <w:lang w:eastAsia="ru-RU"/>
+              </w:rPr>
+              <w:t>демпфирования, н*м</w:t>
+            </w:r>
+          </w:p>
+        </w:tc>
+      </w:tr>
+      <w:tr>
+        <w:tc>
+          <w:tcPr>
+            <w:tcW w:w="530" w:type="dxa"/>
+            <w:tcBorders>
+              <w:top w:val="single" w:sz="4" w:space="0" w:color="000000"/>
+              <w:left w:val="single" w:sz="4" w:space="0" w:color="000000"/>
+              <w:bottom w:val="single" w:sz="4" w:space="0" w:color="000000"/>
+              <w:right w:val="single" w:sz="4" w:space="0" w:color="000000"/>
+            </w:tcBorders>
+            <w:hideMark/>
+          </w:tcPr>
+          <w:p>
+            <w:pPr>
+              <w:rPr>
+                <w:rFonts w:ascii="Cambria" w:hAnsi="Cambria"/>
+                <w:sz w:val="28"/>
+                <w:lang w:val="en-US" w:eastAsia="ru-RU"/>
+              </w:rPr>
+            </w:pPr>
+            <w:r>
+              <w:rPr>
+                <w:rFonts w:ascii="Cambria" w:hAnsi="Cambria"/>
+                <w:sz w:val="28"/>
+                <w:lang w:val="en-US" w:eastAsia="ru-RU"/>
+              </w:rPr>
+              <w:t>W</w:t>
+            </w:r>
+          </w:p>
+        </w:tc>
+        <w:tc>
+          <w:tcPr>
+            <w:tcW w:w="557" w:type="dxa"/>
+            <w:tcBorders>
+              <w:top w:val="single" w:sz="4" w:space="0" w:color="000000"/>
+              <w:left w:val="single" w:sz="4" w:space="0" w:color="000000"/>
+              <w:bottom w:val="single" w:sz="4" w:space="0" w:color="000000"/>
+              <w:right w:val="single" w:sz="4" w:space="0" w:color="000000"/>
+            </w:tcBorders>
+            <w:hideMark/>
+          </w:tcPr>
+          <w:p>
+            <w:pPr>
+              <w:rPr>
+                <w:rFonts w:ascii="Cambria" w:hAnsi="Cambria"/>
+                <w:sz w:val="28"/>
+                <w:lang w:eastAsia="ru-RU"/>
+              </w:rPr>
+            </w:pPr>
+            <w:r>
+              <w:rPr>
+                <w:rFonts w:ascii="Cambria" w:hAnsi="Cambria"/>
+                <w:sz w:val="28"/>
+                <w:lang w:eastAsia="ru-RU"/>
+              </w:rPr>
+              <w:t>-</w:t>
+            </w:r>
+          </w:p>
+        </w:tc>
+        <w:tc>
+          <w:tcPr>
+            <w:tcW w:w="8484" w:type="dxa"/>
+            <w:tcBorders>
+              <w:top w:val="single" w:sz="4" w:space="0" w:color="000000"/>
+              <w:left w:val="single" w:sz="4" w:space="0" w:color="000000"/>
+              <w:bottom w:val="single" w:sz="4" w:space="0" w:color="000000"/>
+              <w:right w:val="single" w:sz="4" w:space="0" w:color="000000"/>
+            </w:tcBorders>
+            <w:hideMark/>
+          </w:tcPr>
+          <w:p>
+            <w:pPr>
+              <w:rPr>
+                <w:rFonts w:ascii="Cambria" w:eastAsiaTheme="minorEastAsia" w:hAnsi="Cambria"/>
+                <w:color w:val="000000" w:themeColor="text1"/>
+                <w:sz w:val="28"/>
+                <w:szCs w:val="28"/>
+              </w:rPr>
+            </w:pPr>
+            <w:r>
+              <w:rPr>
+                <w:rFonts w:ascii="Cambria" w:eastAsiaTheme="minorEastAsia" w:hAnsi="Cambria"/>
+                <w:color w:val="000000" w:themeColor="text1"/>
+                <w:sz w:val="28"/>
+                <w:szCs w:val="28"/>
+              </w:rPr>
+              <w:t>относительная угловая скорость</w:t>
+            </w:r>
+            <w:r>
+              <w:rPr>
+                <w:rFonts w:ascii="Cambria" w:eastAsiaTheme="minorEastAsia" w:hAnsi="Cambria"/>
+                <w:color w:val="000000" w:themeColor="text1"/>
+                <w:sz w:val="28"/>
+                <w:szCs w:val="28"/>
+              </w:rPr>
+              <w:t>,</w:t>
+            </w:r>
+            <w:r>
+              <w:rPr>
+                <w:rFonts w:ascii="Cambria" w:eastAsiaTheme="minorEastAsia" w:hAnsi="Cambria"/>
+                <w:color w:val="000000" w:themeColor="text1"/>
+                <w:sz w:val="28"/>
+                <w:szCs w:val="28"/>
+              </w:rPr>
+              <w:t xml:space="preserve"> </w:t>
+            </w:r>
+            <m:oMath>
+              <m:f>
+                <m:fPr>
+                  <m:ctrlPr>
+                    <w:rPr>
+                      <w:rFonts w:ascii="Cambria Math" w:eastAsiaTheme="minorEastAsia" w:hAnsi="Cambria Math"/>
+                      <w:i/>
+                      <w:color w:val="000000" w:themeColor="text1"/>
+                      <w:sz w:val="28"/>
+                      <w:szCs w:val="28"/>
+                    </w:rPr>
+                  </m:ctrlPr>
+                </m:fPr>
+                <m:num>
+                  <m:r>
+                    <w:rPr>
+                      <w:rFonts w:ascii="Cambria Math" w:eastAsiaTheme="minorEastAsia" w:hAnsi="Cambria Math"/>
+                      <w:color w:val="000000" w:themeColor="text1"/>
+                      <w:sz w:val="28"/>
+                      <w:szCs w:val="28"/>
+                    </w:rPr>
+                    <m:t>рад</m:t>
+                  </m:r>
+                </m:num>
+                <m:den>
+                  <m:r>
+                    <w:rPr>
+                      <w:rFonts w:ascii="Cambria Math" w:eastAsiaTheme="minorEastAsia" w:hAnsi="Cambria Math"/>
+                      <w:color w:val="000000" w:themeColor="text1"/>
+                      <w:sz w:val="28"/>
+                      <w:szCs w:val="28"/>
+                    </w:rPr>
+                    <m:t>с</m:t>
+                  </m:r>
+                </m:den>
+              </m:f>
+            </m:oMath>
+          </w:p>
+        </w:tc>
+      </w:tr>
+      <w:tr>
+        <w:tc>
+          <w:tcPr>
+            <w:tcW w:w="530" w:type="dxa"/>
+            <w:hideMark/>
+          </w:tcPr>
+          <w:p>
+            <w:pPr>
+              <w:rPr>
+                <w:rFonts w:ascii="Cambria" w:hAnsi="Cambria"/>
+                <w:sz w:val="28"/>
+                <w:lang w:eastAsia="ru-RU"/>
+              </w:rPr>
+            </w:pPr>
+            <w:r>
+              <w:rPr>
+                <w:rFonts w:ascii="Cambria" w:hAnsi="Cambria"/>
+                <w:sz w:val="28"/>
+                <w:lang w:val="en-US" w:eastAsia="ru-RU"/>
+              </w:rPr>
+              <w:t>Q</w:t>
+            </w:r>
+          </w:p>
+        </w:tc>
+        <w:tc>
+          <w:tcPr>
+            <w:tcW w:w="557" w:type="dxa"/>
+            <w:hideMark/>
+          </w:tcPr>
+          <w:p>
+            <w:pPr>
+              <w:rPr>
+                <w:rFonts w:ascii="Cambria" w:hAnsi="Cambria"/>
+                <w:sz w:val="28"/>
+                <w:lang w:eastAsia="ru-RU"/>
+              </w:rPr>
+            </w:pPr>
+            <w:r>
+              <w:rPr>
+                <w:rFonts w:ascii="Cambria" w:hAnsi="Cambria"/>
+                <w:sz w:val="28"/>
+                <w:lang w:eastAsia="ru-RU"/>
+              </w:rPr>
+              <w:t>-</w:t>
+            </w:r>
+          </w:p>
+        </w:tc>
+        <w:tc>
+          <w:tcPr>
+            <w:tcW w:w="8484" w:type="dxa"/>
+            <w:hideMark/>
+          </w:tcPr>
+          <w:p>
+            <w:pPr>
+              <w:rPr>
+                <w:rFonts w:ascii="Cambria" w:hAnsi="Cambria"/>
+                <w:sz w:val="28"/>
+                <w:lang w:eastAsia="ru-RU"/>
+              </w:rPr>
+            </w:pPr>
+            <w:r>
+              <w:rPr>
+                <w:rFonts w:ascii="Cambria" w:eastAsiaTheme="minorEastAsia" w:hAnsi="Cambria"/>
+                <w:color w:val="000000" w:themeColor="text1"/>
+                <w:sz w:val="28"/>
+                <w:szCs w:val="28"/>
+              </w:rPr>
+              <w:t>мощность демпфирования</w:t>
+            </w:r>
+            <w:r>
+              <w:rPr>
+                <w:rFonts w:ascii="Cambria" w:eastAsiaTheme="minorEastAsia" w:hAnsi="Cambria"/>
+                <w:color w:val="000000" w:themeColor="text1"/>
+                <w:sz w:val="28"/>
+                <w:szCs w:val="28"/>
+              </w:rPr>
+              <w:t xml:space="preserve">, </w:t>
+            </w:r>
+            <w:r>
+              <w:rPr>
+                <w:rFonts w:ascii="Cambria" w:eastAsiaTheme="minorEastAsia" w:hAnsi="Cambria"/>
+                <w:color w:val="000000" w:themeColor="text1"/>
+                <w:sz w:val="28"/>
+                <w:szCs w:val="28"/>
+              </w:rPr>
+              <w:t>Вт</w:t>
+            </w:r>
+          </w:p>
+        </w:tc>
+      </w:tr>
+    </w:tbl>
     <w:p>
       <w:pPr>
         <w:rPr>
-          <w:rFonts w:ascii="Cambria" w:eastAsiaTheme="minorEastAsia" w:hAnsi="Cambria"/>
-          <w:b/>
+          <w:rFonts w:ascii="Cambria" w:hAnsi="Cambria"/>
           <w:color w:val="000000" w:themeColor="text1"/>
           <w:sz w:val="28"/>
           <w:szCs w:val="28"/>
         </w:rPr>
       </w:pPr>
-      <w:r>
-        <w:rPr>
-          <w:rFonts w:ascii="Cambria" w:eastAsiaTheme="minorEastAsia" w:hAnsi="Cambria"/>
-          <w:b/>
-          <w:color w:val="000000" w:themeColor="text1"/>
-          <w:sz w:val="28"/>
-          <w:szCs w:val="28"/>
-        </w:rPr>
-        <w:t>Параметры</w:t>
-      </w:r>
-      <w:r>
-        <w:rPr>
-          <w:rFonts w:ascii="Cambria" w:eastAsiaTheme="minorEastAsia" w:hAnsi="Cambria"/>
-          <w:b/>
-          <w:color w:val="000000" w:themeColor="text1"/>
-          <w:sz w:val="28"/>
-          <w:szCs w:val="28"/>
-        </w:rPr>
-        <w:t>:</w:t>
-      </w:r>
-    </w:p>
-    <w:p>
-      <w:pPr>
-        <w:rPr>
-          <w:rFonts w:ascii="Cambria" w:eastAsiaTheme="minorEastAsia" w:hAnsi="Cambria"/>
-          <w:i/>
-          <w:color w:val="000000" w:themeColor="text1"/>
-          <w:sz w:val="28"/>
-          <w:szCs w:val="28"/>
-        </w:rPr>
-      </w:pPr>
-      <m:oMath>
-        <m:r>
-          <w:rPr>
-            <w:rFonts w:ascii="Cambria Math" w:hAnsi="Cambria Math"/>
-            <w:color w:val="000000" w:themeColor="text1"/>
-            <w:sz w:val="28"/>
-            <w:szCs w:val="28"/>
-          </w:rPr>
-          <m:t>T</m:t>
-        </m:r>
-      </m:oMath>
-      <w:r>
-        <w:rPr>
-          <w:rFonts w:ascii="Cambria" w:eastAsiaTheme="minorEastAsia" w:hAnsi="Cambria"/>
-          <w:color w:val="000000" w:themeColor="text1"/>
-          <w:sz w:val="28"/>
-          <w:szCs w:val="28"/>
-        </w:rPr>
-        <w:t xml:space="preserve"> -</w:t>
-      </w:r>
-      <w:r>
-        <w:rPr>
-          <w:rFonts w:ascii="Cambria" w:eastAsiaTheme="minorEastAsia" w:hAnsi="Cambria"/>
-          <w:color w:val="000000" w:themeColor="text1"/>
-          <w:sz w:val="28"/>
-          <w:szCs w:val="28"/>
-        </w:rPr>
-        <w:t>момент демпфирования</w:t>
-      </w:r>
-      <w:r>
-        <w:rPr>
-          <w:rFonts w:ascii="Cambria" w:eastAsiaTheme="minorEastAsia" w:hAnsi="Cambria"/>
-          <w:color w:val="000000" w:themeColor="text1"/>
-          <w:sz w:val="28"/>
-          <w:szCs w:val="28"/>
-        </w:rPr>
-        <w:t>,</w:t>
-      </w:r>
-      <w:r>
-        <w:rPr>
-          <w:rFonts w:ascii="Cambria" w:eastAsiaTheme="minorEastAsia" w:hAnsi="Cambria"/>
-          <w:color w:val="000000" w:themeColor="text1"/>
-          <w:sz w:val="28"/>
-          <w:szCs w:val="28"/>
-        </w:rPr>
-        <w:t xml:space="preserve"> </w:t>
-      </w:r>
-      <m:oMath>
-        <m:r>
-          <w:rPr>
-            <w:rFonts w:ascii="Cambria Math" w:eastAsiaTheme="minorEastAsia" w:hAnsi="Cambria Math"/>
-            <w:color w:val="000000" w:themeColor="text1"/>
-            <w:sz w:val="28"/>
-            <w:szCs w:val="28"/>
-            <w:lang w:val="en-US"/>
-          </w:rPr>
-          <m:t>H</m:t>
-        </m:r>
-        <m:r>
-          <w:rPr>
-            <w:rFonts w:ascii="Cambria Math" w:eastAsiaTheme="minorEastAsia" w:hAnsi="Cambria Math"/>
-            <w:color w:val="000000" w:themeColor="text1"/>
-            <w:sz w:val="28"/>
-            <w:szCs w:val="28"/>
-          </w:rPr>
-          <m:t>∙м</m:t>
-        </m:r>
-      </m:oMath>
-    </w:p>
-    <w:p>
-      <w:pPr>
-        <w:rPr>
-          <w:rFonts w:ascii="Cambria" w:eastAsiaTheme="minorEastAsia" w:hAnsi="Cambria"/>
-          <w:color w:val="000000" w:themeColor="text1"/>
-          <w:sz w:val="28"/>
-          <w:szCs w:val="28"/>
-        </w:rPr>
-      </w:pPr>
-      <w:r>
-        <w:rPr>
-          <w:rFonts w:ascii="Cambria" w:eastAsiaTheme="minorEastAsia" w:hAnsi="Cambria"/>
-          <w:color w:val="000000" w:themeColor="text1"/>
-          <w:sz w:val="28"/>
-          <w:szCs w:val="28"/>
-          <w:lang w:val="en-US"/>
-        </w:rPr>
-        <w:t>W</w:t>
-      </w:r>
-      <w:r>
-        <w:rPr>
-          <w:rFonts w:ascii="Cambria" w:eastAsiaTheme="minorEastAsia" w:hAnsi="Cambria"/>
-          <w:color w:val="000000" w:themeColor="text1"/>
-          <w:sz w:val="28"/>
-          <w:szCs w:val="28"/>
-        </w:rPr>
-        <w:t>-относительная угловая скорость</w:t>
-      </w:r>
-      <w:r>
-        <w:rPr>
-          <w:rFonts w:ascii="Cambria" w:eastAsiaTheme="minorEastAsia" w:hAnsi="Cambria"/>
-          <w:color w:val="000000" w:themeColor="text1"/>
-          <w:sz w:val="28"/>
-          <w:szCs w:val="28"/>
-        </w:rPr>
-        <w:t>,</w:t>
-      </w:r>
-      <w:r>
-        <w:rPr>
-          <w:rFonts w:ascii="Cambria" w:eastAsiaTheme="minorEastAsia" w:hAnsi="Cambria"/>
-          <w:color w:val="000000" w:themeColor="text1"/>
-          <w:sz w:val="28"/>
-          <w:szCs w:val="28"/>
-        </w:rPr>
-        <w:t xml:space="preserve"> </w:t>
-      </w:r>
-      <m:oMath>
-        <m:f>
-          <m:fPr>
-            <m:ctrlPr>
-              <w:rPr>
-                <w:rFonts w:ascii="Cambria Math" w:eastAsiaTheme="minorEastAsia" w:hAnsi="Cambria Math"/>
-                <w:i/>
-                <w:color w:val="000000" w:themeColor="text1"/>
-                <w:sz w:val="28"/>
-                <w:szCs w:val="28"/>
-              </w:rPr>
-            </m:ctrlPr>
-          </m:fPr>
-          <m:num>
-            <m:r>
-              <w:rPr>
-                <w:rFonts w:ascii="Cambria Math" w:eastAsiaTheme="minorEastAsia" w:hAnsi="Cambria Math"/>
-                <w:color w:val="000000" w:themeColor="text1"/>
-                <w:sz w:val="28"/>
-                <w:szCs w:val="28"/>
-              </w:rPr>
-              <m:t>рад</m:t>
-            </m:r>
-          </m:num>
-          <m:den>
-            <m:r>
-              <w:rPr>
-                <w:rFonts w:ascii="Cambria Math" w:eastAsiaTheme="minorEastAsia" w:hAnsi="Cambria Math"/>
-                <w:color w:val="000000" w:themeColor="text1"/>
-                <w:sz w:val="28"/>
-                <w:szCs w:val="28"/>
-              </w:rPr>
-              <m:t>с</m:t>
-            </m:r>
-          </m:den>
-        </m:f>
-      </m:oMath>
-    </w:p>
-    <w:p>
-      <w:pPr>
-        <w:rPr>
-          <w:rFonts w:ascii="Cambria" w:hAnsi="Cambria"/>
-          <w:color w:val="000000" w:themeColor="text1"/>
-          <w:sz w:val="28"/>
-          <w:szCs w:val="28"/>
-        </w:rPr>
-      </w:pPr>
-      <m:oMath>
-        <m:r>
-          <w:rPr>
-            <w:rFonts w:ascii="Cambria Math" w:hAnsi="Cambria Math"/>
-            <w:color w:val="000000" w:themeColor="text1"/>
-            <w:sz w:val="28"/>
-            <w:szCs w:val="28"/>
-            <w:lang w:val="en-US"/>
-          </w:rPr>
-          <m:t>Q</m:t>
-        </m:r>
-      </m:oMath>
-      <w:r>
-        <w:rPr>
-          <w:rFonts w:ascii="Cambria" w:eastAsiaTheme="minorEastAsia" w:hAnsi="Cambria"/>
-          <w:color w:val="000000" w:themeColor="text1"/>
-          <w:sz w:val="28"/>
-          <w:szCs w:val="28"/>
-        </w:rPr>
-        <w:t>-</w:t>
-      </w:r>
-      <w:r>
-        <w:rPr>
-          <w:rFonts w:ascii="Cambria" w:eastAsiaTheme="minorEastAsia" w:hAnsi="Cambria"/>
-          <w:color w:val="000000" w:themeColor="text1"/>
-          <w:sz w:val="28"/>
-          <w:szCs w:val="28"/>
-        </w:rPr>
-        <w:t>мощность демпфирования</w:t>
-      </w:r>
-      <w:r>
-        <w:rPr>
-          <w:rFonts w:ascii="Cambria" w:eastAsiaTheme="minorEastAsia" w:hAnsi="Cambria"/>
-          <w:color w:val="000000" w:themeColor="text1"/>
-          <w:sz w:val="28"/>
-          <w:szCs w:val="28"/>
-        </w:rPr>
-        <w:t xml:space="preserve">, </w:t>
-      </w:r>
-      <w:r>
-        <w:rPr>
-          <w:rFonts w:ascii="Cambria" w:eastAsiaTheme="minorEastAsia" w:hAnsi="Cambria"/>
-          <w:color w:val="000000" w:themeColor="text1"/>
-          <w:sz w:val="28"/>
-          <w:szCs w:val="28"/>
-        </w:rPr>
-        <w:t>Вт</w:t>
-      </w:r>
-      <w:r>
-        <w:rPr>
-          <w:rFonts w:ascii="Cambria" w:eastAsiaTheme="minorEastAsia" w:hAnsi="Cambria"/>
-          <w:color w:val="000000" w:themeColor="text1"/>
-          <w:sz w:val="28"/>
-          <w:szCs w:val="28"/>
-        </w:rPr>
-        <w:t>.</w:t>
-      </w:r>
     </w:p>
     <w:sectPr>
       <w:pgSz w:w="11906" w:h="16838"/>
@@ -1382,7 +1791,7 @@
 </file>
 
 <file path=word/styles.xml><?xml version="1.0" encoding="utf-8"?>
-<w:styles xmlns:r="http://schemas.openxmlformats.org/officeDocument/2006/relationships" xmlns:w="http://schemas.openxmlformats.org/wordprocessingml/2006/main">
+<w:styles xmlns:mc="http://schemas.openxmlformats.org/markup-compatibility/2006" xmlns:r="http://schemas.openxmlformats.org/officeDocument/2006/relationships" xmlns:w="http://schemas.openxmlformats.org/wordprocessingml/2006/main" xmlns:w14="http://schemas.microsoft.com/office/word/2010/wordml" mc:Ignorable="w14">
   <w:docDefaults>
     <w:rPrDefault>
       <w:rPr>
@@ -1424,7 +1833,7 @@
     <w:lsdException w:name="Subtitle" w:semiHidden="0" w:uiPriority="11" w:unhideWhenUsed="0" w:qFormat="1"/>
     <w:lsdException w:name="Strong" w:semiHidden="0" w:uiPriority="22" w:unhideWhenUsed="0" w:qFormat="1"/>
     <w:lsdException w:name="Emphasis" w:semiHidden="0" w:uiPriority="20" w:unhideWhenUsed="0" w:qFormat="1"/>
-    <w:lsdException w:name="Table Grid" w:semiHidden="0" w:uiPriority="39" w:unhideWhenUsed="0"/>
+    <w:lsdException w:name="Table Grid" w:semiHidden="0" w:uiPriority="59" w:unhideWhenUsed="0"/>
     <w:lsdException w:name="Placeholder Text" w:unhideWhenUsed="0"/>
     <w:lsdException w:name="No Spacing" w:semiHidden="0" w:uiPriority="1" w:unhideWhenUsed="0" w:qFormat="1"/>
     <w:lsdException w:name="Light Shading" w:semiHidden="0" w:uiPriority="60" w:unhideWhenUsed="0"/>
@@ -1553,7 +1962,6 @@
     <w:uiPriority w:val="99"/>
     <w:semiHidden/>
     <w:unhideWhenUsed/>
-    <w:qFormat/>
     <w:tblPr>
       <w:tblInd w:w="0" w:type="dxa"/>
       <w:tblCellMar>
@@ -1609,6 +2017,220 @@
       <w:sz w:val="16"/>
       <w:szCs w:val="16"/>
     </w:rPr>
+  </w:style>
+  <w:style w:type="table" w:styleId="a6">
+    <w:name w:val="Table Grid"/>
+    <w:basedOn w:val="a1"/>
+    <w:uiPriority w:val="59"/>
+    <w:rsid w:val="00095225"/>
+    <w:pPr>
+      <w:spacing w:after="0" w:line="240" w:lineRule="auto"/>
+    </w:pPr>
+    <w:rPr>
+      <w:rFonts w:ascii="Calibri" w:eastAsia="Calibri" w:hAnsi="Calibri" w:cs="Times New Roman"/>
+      <w:sz w:val="20"/>
+      <w:szCs w:val="20"/>
+    </w:rPr>
+    <w:tblPr>
+      <w:tblBorders>
+        <w:top w:val="single" w:sz="4" w:space="0" w:color="000000"/>
+        <w:left w:val="single" w:sz="4" w:space="0" w:color="000000"/>
+        <w:bottom w:val="single" w:sz="4" w:space="0" w:color="000000"/>
+        <w:right w:val="single" w:sz="4" w:space="0" w:color="000000"/>
+        <w:insideH w:val="single" w:sz="4" w:space="0" w:color="000000"/>
+        <w:insideV w:val="single" w:sz="4" w:space="0" w:color="000000"/>
+      </w:tblBorders>
+    </w:tblPr>
+  </w:style>
+</w:styles>
+</file>
+
+<file path=word/stylesWithEffects.xml><?xml version="1.0" encoding="utf-8"?>
+<w:styles xmlns:wpc="http://schemas.microsoft.com/office/word/2010/wordprocessingCanvas" xmlns:mc="http://schemas.openxmlformats.org/markup-compatibility/2006" xmlns:o="urn:schemas-microsoft-com:office:office" xmlns:r="http://schemas.openxmlformats.org/officeDocument/2006/relationships" xmlns:m="http://schemas.openxmlformats.org/officeDocument/2006/math" xmlns:v="urn:schemas-microsoft-com:vml" xmlns:wp14="http://schemas.microsoft.com/office/word/2010/wordprocessingDrawing" xmlns:wp="http://schemas.openxmlformats.org/drawingml/2006/wordprocessingDrawing" xmlns:w10="urn:schemas-microsoft-com:office:word" xmlns:w="http://schemas.openxmlformats.org/wordprocessingml/2006/main" xmlns:w14="http://schemas.microsoft.com/office/word/2010/wordml" xmlns:wpg="http://schemas.microsoft.com/office/word/2010/wordprocessingGroup" xmlns:wpi="http://schemas.microsoft.com/office/word/2010/wordprocessingInk" xmlns:wne="http://schemas.microsoft.com/office/word/2006/wordml" xmlns:wps="http://schemas.microsoft.com/office/word/2010/wordprocessingShape" mc:Ignorable="w14 wp14">
+  <w:docDefaults>
+    <w:rPrDefault>
+      <w:rPr>
+        <w:rFonts w:asciiTheme="minorHAnsi" w:eastAsiaTheme="minorEastAsia" w:hAnsiTheme="minorHAnsi" w:cstheme="minorBidi"/>
+        <w:sz w:val="22"/>
+        <w:szCs w:val="22"/>
+        <w:lang w:val="ru-RU" w:eastAsia="ru-RU" w:bidi="ar-SA"/>
+      </w:rPr>
+    </w:rPrDefault>
+    <w:pPrDefault>
+      <w:pPr>
+        <w:spacing w:after="200" w:line="276" w:lineRule="auto"/>
+      </w:pPr>
+    </w:pPrDefault>
+  </w:docDefaults>
+  <w:latentStyles w:defLockedState="0" w:defUIPriority="99" w:defSemiHidden="1" w:defUnhideWhenUsed="1" w:defQFormat="0" w:count="267">
+    <w:lsdException w:name="Normal" w:semiHidden="0" w:uiPriority="0" w:unhideWhenUsed="0" w:qFormat="1"/>
+    <w:lsdException w:name="heading 1" w:semiHidden="0" w:uiPriority="9" w:unhideWhenUsed="0" w:qFormat="1"/>
+    <w:lsdException w:name="heading 2" w:uiPriority="9" w:qFormat="1"/>
+    <w:lsdException w:name="heading 3" w:uiPriority="9" w:qFormat="1"/>
+    <w:lsdException w:name="heading 4" w:uiPriority="9" w:qFormat="1"/>
+    <w:lsdException w:name="heading 5" w:uiPriority="9" w:qFormat="1"/>
+    <w:lsdException w:name="heading 6" w:uiPriority="9" w:qFormat="1"/>
+    <w:lsdException w:name="heading 7" w:uiPriority="9" w:qFormat="1"/>
+    <w:lsdException w:name="heading 8" w:uiPriority="9" w:qFormat="1"/>
+    <w:lsdException w:name="heading 9" w:uiPriority="9" w:qFormat="1"/>
+    <w:lsdException w:name="toc 1" w:uiPriority="39"/>
+    <w:lsdException w:name="toc 2" w:uiPriority="39"/>
+    <w:lsdException w:name="toc 3" w:uiPriority="39"/>
+    <w:lsdException w:name="toc 4" w:uiPriority="39"/>
+    <w:lsdException w:name="toc 5" w:uiPriority="39"/>
+    <w:lsdException w:name="toc 6" w:uiPriority="39"/>
+    <w:lsdException w:name="toc 7" w:uiPriority="39"/>
+    <w:lsdException w:name="toc 8" w:uiPriority="39"/>
+    <w:lsdException w:name="toc 9" w:uiPriority="39"/>
+    <w:lsdException w:name="caption" w:uiPriority="35" w:qFormat="1"/>
+    <w:lsdException w:name="Title" w:semiHidden="0" w:uiPriority="10" w:unhideWhenUsed="0" w:qFormat="1"/>
+    <w:lsdException w:name="Default Paragraph Font" w:uiPriority="1"/>
+    <w:lsdException w:name="Subtitle" w:semiHidden="0" w:uiPriority="11" w:unhideWhenUsed="0" w:qFormat="1"/>
+    <w:lsdException w:name="Strong" w:semiHidden="0" w:uiPriority="22" w:unhideWhenUsed="0" w:qFormat="1"/>
+    <w:lsdException w:name="Emphasis" w:semiHidden="0" w:uiPriority="20" w:unhideWhenUsed="0" w:qFormat="1"/>
+    <w:lsdException w:name="Table Grid" w:semiHidden="0" w:uiPriority="59" w:unhideWhenUsed="0"/>
+    <w:lsdException w:name="Placeholder Text" w:unhideWhenUsed="0"/>
+    <w:lsdException w:name="No Spacing" w:semiHidden="0" w:uiPriority="1" w:unhideWhenUsed="0" w:qFormat="1"/>
+    <w:lsdException w:name="Light Shading" w:semiHidden="0" w:uiPriority="60" w:unhideWhenUsed="0"/>
+    <w:lsdException w:name="Light List" w:semiHidden="0" w:uiPriority="61" w:unhideWhenUsed="0"/>
+    <w:lsdException w:name="Light Grid" w:semiHidden="0" w:uiPriority="62" w:unhideWhenUsed="0"/>
+    <w:lsdException w:name="Medium Shading 1" w:semiHidden="0" w:uiPriority="63" w:unhideWhenUsed="0"/>
+    <w:lsdException w:name="Medium Shading 2" w:semiHidden="0" w:uiPriority="64" w:unhideWhenUsed="0"/>
+    <w:lsdException w:name="Medium List 1" w:semiHidden="0" w:uiPriority="65" w:unhideWhenUsed="0"/>
+    <w:lsdException w:name="Medium List 2" w:semiHidden="0" w:uiPriority="66" w:unhideWhenUsed="0"/>
+    <w:lsdException w:name="Medium Grid 1" w:semiHidden="0" w:uiPriority="67" w:unhideWhenUsed="0"/>
+    <w:lsdException w:name="Medium Grid 2" w:semiHidden="0" w:uiPriority="68" w:unhideWhenUsed="0"/>
+    <w:lsdException w:name="Medium Grid 3" w:semiHidden="0" w:uiPriority="69" w:unhideWhenUsed="0"/>
+    <w:lsdException w:name="Dark List" w:semiHidden="0" w:uiPriority="70" w:unhideWhenUsed="0"/>
+    <w:lsdException w:name="Colorful Shading" w:semiHidden="0" w:uiPriority="71" w:unhideWhenUsed="0"/>
+    <w:lsdException w:name="Colorful List" w:semiHidden="0" w:uiPriority="72" w:unhideWhenUsed="0"/>
+    <w:lsdException w:name="Colorful Grid" w:semiHidden="0" w:uiPriority="73" w:unhideWhenUsed="0"/>
+    <w:lsdException w:name="Light Shading Accent 1" w:semiHidden="0" w:uiPriority="60" w:unhideWhenUsed="0"/>
+    <w:lsdException w:name="Light List Accent 1" w:semiHidden="0" w:uiPriority="61" w:unhideWhenUsed="0"/>
+    <w:lsdException w:name="Light Grid Accent 1" w:semiHidden="0" w:uiPriority="62" w:unhideWhenUsed="0"/>
+    <w:lsdException w:name="Medium Shading 1 Accent 1" w:semiHidden="0" w:uiPriority="63" w:unhideWhenUsed="0"/>
+    <w:lsdException w:name="Medium Shading 2 Accent 1" w:semiHidden="0" w:uiPriority="64" w:unhideWhenUsed="0"/>
+    <w:lsdException w:name="Medium List 1 Accent 1" w:semiHidden="0" w:uiPriority="65" w:unhideWhenUsed="0"/>
+    <w:lsdException w:name="Revision" w:unhideWhenUsed="0"/>
+    <w:lsdException w:name="List Paragraph" w:semiHidden="0" w:uiPriority="34" w:unhideWhenUsed="0" w:qFormat="1"/>
+    <w:lsdException w:name="Quote" w:semiHidden="0" w:uiPriority="29" w:unhideWhenUsed="0" w:qFormat="1"/>
+    <w:lsdException w:name="Intense Quote" w:semiHidden="0" w:uiPriority="30" w:unhideWhenUsed="0" w:qFormat="1"/>
+    <w:lsdException w:name="Medium List 2 Accent 1" w:semiHidden="0" w:uiPriority="66" w:unhideWhenUsed="0"/>
+    <w:lsdException w:name="Medium Grid 1 Accent 1" w:semiHidden="0" w:uiPriority="67" w:unhideWhenUsed="0"/>
+    <w:lsdException w:name="Medium Grid 2 Accent 1" w:semiHidden="0" w:uiPriority="68" w:unhideWhenUsed="0"/>
+    <w:lsdException w:name="Medium Grid 3 Accent 1" w:semiHidden="0" w:uiPriority="69" w:unhideWhenUsed="0"/>
+    <w:lsdException w:name="Dark List Accent 1" w:semiHidden="0" w:uiPriority="70" w:unhideWhenUsed="0"/>
+    <w:lsdException w:name="Colorful Shading Accent 1" w:semiHidden="0" w:uiPriority="71" w:unhideWhenUsed="0"/>
+    <w:lsdException w:name="Colorful List Accent 1" w:semiHidden="0" w:uiPriority="72" w:unhideWhenUsed="0"/>
+    <w:lsdException w:name="Colorful Grid Accent 1" w:semiHidden="0" w:uiPriority="73" w:unhideWhenUsed="0"/>
+    <w:lsdException w:name="Light Shading Accent 2" w:semiHidden="0" w:uiPriority="60" w:unhideWhenUsed="0"/>
+    <w:lsdException w:name="Light List Accent 2" w:semiHidden="0" w:uiPriority="61" w:unhideWhenUsed="0"/>
+    <w:lsdException w:name="Light Grid Accent 2" w:semiHidden="0" w:uiPriority="62" w:unhideWhenUsed="0"/>
+    <w:lsdException w:name="Medium Shading 1 Accent 2" w:semiHidden="0" w:uiPriority="63" w:unhideWhenUsed="0"/>
+    <w:lsdException w:name="Medium Shading 2 Accent 2" w:semiHidden="0" w:uiPriority="64" w:unhideWhenUsed="0"/>
+    <w:lsdException w:name="Medium List 1 Accent 2" w:semiHidden="0" w:uiPriority="65" w:unhideWhenUsed="0"/>
+    <w:lsdException w:name="Medium List 2 Accent 2" w:semiHidden="0" w:uiPriority="66" w:unhideWhenUsed="0"/>
+    <w:lsdException w:name="Medium Grid 1 Accent 2" w:semiHidden="0" w:uiPriority="67" w:unhideWhenUsed="0"/>
+    <w:lsdException w:name="Medium Grid 2 Accent 2" w:semiHidden="0" w:uiPriority="68" w:unhideWhenUsed="0"/>
+    <w:lsdException w:name="Medium Grid 3 Accent 2" w:semiHidden="0" w:uiPriority="69" w:unhideWhenUsed="0"/>
+    <w:lsdException w:name="Dark List Accent 2" w:semiHidden="0" w:uiPriority="70" w:unhideWhenUsed="0"/>
+    <w:lsdException w:name="Colorful Shading Accent 2" w:semiHidden="0" w:uiPriority="71" w:unhideWhenUsed="0"/>
+    <w:lsdException w:name="Colorful List Accent 2" w:semiHidden="0" w:uiPriority="72" w:unhideWhenUsed="0"/>
+    <w:lsdException w:name="Colorful Grid Accent 2" w:semiHidden="0" w:uiPriority="73" w:unhideWhenUsed="0"/>
+    <w:lsdException w:name="Light Shading Accent 3" w:semiHidden="0" w:uiPriority="60" w:unhideWhenUsed="0"/>
+    <w:lsdException w:name="Light List Accent 3" w:semiHidden="0" w:uiPriority="61" w:unhideWhenUsed="0"/>
+    <w:lsdException w:name="Light Grid Accent 3" w:semiHidden="0" w:uiPriority="62" w:unhideWhenUsed="0"/>
+    <w:lsdException w:name="Medium Shading 1 Accent 3" w:semiHidden="0" w:uiPriority="63" w:unhideWhenUsed="0"/>
+    <w:lsdException w:name="Medium Shading 2 Accent 3" w:semiHidden="0" w:uiPriority="64" w:unhideWhenUsed="0"/>
+    <w:lsdException w:name="Medium List 1 Accent 3" w:semiHidden="0" w:uiPriority="65" w:unhideWhenUsed="0"/>
+    <w:lsdException w:name="Medium List 2 Accent 3" w:semiHidden="0" w:uiPriority="66" w:unhideWhenUsed="0"/>
+    <w:lsdException w:name="Medium Grid 1 Accent 3" w:semiHidden="0" w:uiPriority="67" w:unhideWhenUsed="0"/>
+    <w:lsdException w:name="Medium Grid 2 Accent 3" w:semiHidden="0" w:uiPriority="68" w:unhideWhenUsed="0"/>
+    <w:lsdException w:name="Medium Grid 3 Accent 3" w:semiHidden="0" w:uiPriority="69" w:unhideWhenUsed="0"/>
+    <w:lsdException w:name="Dark List Accent 3" w:semiHidden="0" w:uiPriority="70" w:unhideWhenUsed="0"/>
+    <w:lsdException w:name="Colorful Shading Accent 3" w:semiHidden="0" w:uiPriority="71" w:unhideWhenUsed="0"/>
+    <w:lsdException w:name="Colorful List Accent 3" w:semiHidden="0" w:uiPriority="72" w:unhideWhenUsed="0"/>
+    <w:lsdException w:name="Colorful Grid Accent 3" w:semiHidden="0" w:uiPriority="73" w:unhideWhenUsed="0"/>
+    <w:lsdException w:name="Light Shading Accent 4" w:semiHidden="0" w:uiPriority="60" w:unhideWhenUsed="0"/>
+    <w:lsdException w:name="Light List Accent 4" w:semiHidden="0" w:uiPriority="61" w:unhideWhenUsed="0"/>
+    <w:lsdException w:name="Light Grid Accent 4" w:semiHidden="0" w:uiPriority="62" w:unhideWhenUsed="0"/>
+    <w:lsdException w:name="Medium Shading 1 Accent 4" w:semiHidden="0" w:uiPriority="63" w:unhideWhenUsed="0"/>
+    <w:lsdException w:name="Medium Shading 2 Accent 4" w:semiHidden="0" w:uiPriority="64" w:unhideWhenUsed="0"/>
+    <w:lsdException w:name="Medium List 1 Accent 4" w:semiHidden="0" w:uiPriority="65" w:unhideWhenUsed="0"/>
+    <w:lsdException w:name="Medium List 2 Accent 4" w:semiHidden="0" w:uiPriority="66" w:unhideWhenUsed="0"/>
+    <w:lsdException w:name="Medium Grid 1 Accent 4" w:semiHidden="0" w:uiPriority="67" w:unhideWhenUsed="0"/>
+    <w:lsdException w:name="Medium Grid 2 Accent 4" w:semiHidden="0" w:uiPriority="68" w:unhideWhenUsed="0"/>
+    <w:lsdException w:name="Medium Grid 3 Accent 4" w:semiHidden="0" w:uiPriority="69" w:unhideWhenUsed="0"/>
+    <w:lsdException w:name="Dark List Accent 4" w:semiHidden="0" w:uiPriority="70" w:unhideWhenUsed="0"/>
+    <w:lsdException w:name="Colorful Shading Accent 4" w:semiHidden="0" w:uiPriority="71" w:unhideWhenUsed="0"/>
+    <w:lsdException w:name="Colorful List Accent 4" w:semiHidden="0" w:uiPriority="72" w:unhideWhenUsed="0"/>
+    <w:lsdException w:name="Colorful Grid Accent 4" w:semiHidden="0" w:uiPriority="73" w:unhideWhenUsed="0"/>
+    <w:lsdException w:name="Light Shading Accent 5" w:semiHidden="0" w:uiPriority="60" w:unhideWhenUsed="0"/>
+    <w:lsdException w:name="Light List Accent 5" w:semiHidden="0" w:uiPriority="61" w:unhideWhenUsed="0"/>
+    <w:lsdException w:name="Light Grid Accent 5" w:semiHidden="0" w:uiPriority="62" w:unhideWhenUsed="0"/>
+    <w:lsdException w:name="Medium Shading 1 Accent 5" w:semiHidden="0" w:uiPriority="63" w:unhideWhenUsed="0"/>
+    <w:lsdException w:name="Medium Shading 2 Accent 5" w:semiHidden="0" w:uiPriority="64" w:unhideWhenUsed="0"/>
+    <w:lsdException w:name="Medium List 1 Accent 5" w:semiHidden="0" w:uiPriority="65" w:unhideWhenUsed="0"/>
+    <w:lsdException w:name="Medium List 2 Accent 5" w:semiHidden="0" w:uiPriority="66" w:unhideWhenUsed="0"/>
+    <w:lsdException w:name="Medium Grid 1 Accent 5" w:semiHidden="0" w:uiPriority="67" w:unhideWhenUsed="0"/>
+    <w:lsdException w:name="Medium Grid 2 Accent 5" w:semiHidden="0" w:uiPriority="68" w:unhideWhenUsed="0"/>
+    <w:lsdException w:name="Medium Grid 3 Accent 5" w:semiHidden="0" w:uiPriority="69" w:unhideWhenUsed="0"/>
+    <w:lsdException w:name="Dark List Accent 5" w:semiHidden="0" w:uiPriority="70" w:unhideWhenUsed="0"/>
+    <w:lsdException w:name="Colorful Shading Accent 5" w:semiHidden="0" w:uiPriority="71" w:unhideWhenUsed="0"/>
+    <w:lsdException w:name="Colorful List Accent 5" w:semiHidden="0" w:uiPriority="72" w:unhideWhenUsed="0"/>
+    <w:lsdException w:name="Colorful Grid Accent 5" w:semiHidden="0" w:uiPriority="73" w:unhideWhenUsed="0"/>
+    <w:lsdException w:name="Light Shading Accent 6" w:semiHidden="0" w:uiPriority="60" w:unhideWhenUsed="0"/>
+    <w:lsdException w:name="Light List Accent 6" w:semiHidden="0" w:uiPriority="61" w:unhideWhenUsed="0"/>
+    <w:lsdException w:name="Light Grid Accent 6" w:semiHidden="0" w:uiPriority="62" w:unhideWhenUsed="0"/>
+    <w:lsdException w:name="Medium Shading 1 Accent 6" w:semiHidden="0" w:uiPriority="63" w:unhideWhenUsed="0"/>
+    <w:lsdException w:name="Medium Shading 2 Accent 6" w:semiHidden="0" w:uiPriority="64" w:unhideWhenUsed="0"/>
+    <w:lsdException w:name="Medium List 1 Accent 6" w:semiHidden="0" w:uiPriority="65" w:unhideWhenUsed="0"/>
+    <w:lsdException w:name="Medium List 2 Accent 6" w:semiHidden="0" w:uiPriority="66" w:unhideWhenUsed="0"/>
+    <w:lsdException w:name="Medium Grid 1 Accent 6" w:semiHidden="0" w:uiPriority="67" w:unhideWhenUsed="0"/>
+    <w:lsdException w:name="Medium Grid 2 Accent 6" w:semiHidden="0" w:uiPriority="68" w:unhideWhenUsed="0"/>
+    <w:lsdException w:name="Medium Grid 3 Accent 6" w:semiHidden="0" w:uiPriority="69" w:unhideWhenUsed="0"/>
+    <w:lsdException w:name="Dark List Accent 6" w:semiHidden="0" w:uiPriority="70" w:unhideWhenUsed="0"/>
+    <w:lsdException w:name="Colorful Shading Accent 6" w:semiHidden="0" w:uiPriority="71" w:unhideWhenUsed="0"/>
+    <w:lsdException w:name="Colorful List Accent 6" w:semiHidden="0" w:uiPriority="72" w:unhideWhenUsed="0"/>
+    <w:lsdException w:name="Colorful Grid Accent 6" w:semiHidden="0" w:uiPriority="73" w:unhideWhenUsed="0"/>
+    <w:lsdException w:name="Subtle Emphasis" w:semiHidden="0" w:uiPriority="19" w:unhideWhenUsed="0" w:qFormat="1"/>
+    <w:lsdException w:name="Intense Emphasis" w:semiHidden="0" w:uiPriority="21" w:unhideWhenUsed="0" w:qFormat="1"/>
+    <w:lsdException w:name="Subtle Reference" w:semiHidden="0" w:uiPriority="31" w:unhideWhenUsed="0" w:qFormat="1"/>
+    <w:lsdException w:name="Intense Reference" w:semiHidden="0" w:uiPriority="32" w:unhideWhenUsed="0" w:qFormat="1"/>
+    <w:lsdException w:name="Book Title" w:semiHidden="0" w:uiPriority="33" w:unhideWhenUsed="0" w:qFormat="1"/>
+    <w:lsdException w:name="Bibliography" w:uiPriority="37"/>
+    <w:lsdException w:name="TOC Heading" w:uiPriority="39" w:qFormat="1"/>
+  </w:latentStyles>
+  <w:style w:type="paragraph" w:default="1" w:styleId="a">
+    <w:name w:val="Normal"/>
+    <w:qFormat/>
+  </w:style>
+  <w:style w:type="character" w:default="1" w:styleId="a0">
+    <w:name w:val="Default Paragraph Font"/>
+    <w:uiPriority w:val="1"/>
+    <w:semiHidden/>
+    <w:unhideWhenUsed/>
+  </w:style>
+  <w:style w:type="table" w:default="1" w:styleId="a1">
+    <w:name w:val="Normal Table"/>
+    <w:uiPriority w:val="99"/>
+    <w:semiHidden/>
+    <w:unhideWhenUsed/>
+    <w:tblPr>
+      <w:tblInd w:w="0" w:type="dxa"/>
+      <w:tblCellMar>
+        <w:top w:w="0" w:type="dxa"/>
+        <w:left w:w="108" w:type="dxa"/>
+        <w:bottom w:w="0" w:type="dxa"/>
+        <w:right w:w="108" w:type="dxa"/>
+      </w:tblCellMar>
+    </w:tblPr>
+  </w:style>
+  <w:style w:type="numbering" w:default="1" w:styleId="a2">
+    <w:name w:val="No List"/>
+    <w:uiPriority w:val="99"/>
+    <w:semiHidden/>
+    <w:unhideWhenUsed/>
   </w:style>
 </w:styles>
 </file>
